--- a/document/Brouillon de base de données.docx
+++ b/document/Brouillon de base de données.docx
@@ -39,11 +39,9 @@
       <w:r>
         <w:t>« </w:t>
       </w:r>
-      <w:proofErr w:type="spellStart"/>
       <w:r>
         <w:t>Stackoverflow</w:t>
       </w:r>
-      <w:proofErr w:type="spellEnd"/>
       <w:r>
         <w:t> »</w:t>
       </w:r>
@@ -131,15 +129,22 @@
         <w:t xml:space="preserve">pseudo </w:t>
       </w:r>
       <w:r>
-        <w:t>et une photo pour être connu de tous les autres membres. L’accès à son espace est protégé par mot de passe, crypté par l’algorithme de base de « </w:t>
-      </w:r>
-      <w:proofErr w:type="spellStart"/>
-      <w:r>
-        <w:t>password_crypt</w:t>
-      </w:r>
-      <w:proofErr w:type="spellEnd"/>
-      <w:r>
-        <w:t> ».</w:t>
+        <w:t>et une photo pour être connu de tous les autres membres. L’accès à son espace est protégé par mot de passe, crypté par l’algorithme de base de « password_crypt ».</w:t>
+      </w:r>
+      <w:r>
+        <w:t xml:space="preserve"> Le </w:t>
+      </w:r>
+      <w:r>
+        <w:t>statu</w:t>
+      </w:r>
+      <w:r>
+        <w:t>t</w:t>
+      </w:r>
+      <w:r>
+        <w:t xml:space="preserve"> est soit 0 « banni », 1 « membre », 2 « modérateur », 3 « administrateur », 4 « super administrateur »</w:t>
+      </w:r>
+      <w:r>
+        <w:t>.</w:t>
       </w:r>
     </w:p>
     <w:p>
@@ -279,6 +284,9 @@
       <w:r>
         <w:t>Les modérateurs et administrateurs sont eux aussi des membres, qui ont hérité du pouvoir.</w:t>
       </w:r>
+      <w:r>
+        <w:t xml:space="preserve"> Le forum est soit visible (1), soit caché (0).</w:t>
+      </w:r>
     </w:p>
     <w:p>
       <w:pPr>
@@ -473,7 +481,6 @@
           <w:b/>
           <w:bCs/>
         </w:rPr>
-        <w:lastRenderedPageBreak/>
         <w:t>Un CRUD où les administrateurs pourront gérer tout le site</w:t>
       </w:r>
       <w:r>
@@ -483,11 +490,7 @@
         <w:t xml:space="preserve"> Un administrateur peut </w:t>
       </w:r>
       <w:r>
-        <w:t xml:space="preserve">bannir un membre, rechercher les données d’un membre par une adresse IP etc. Un </w:t>
-      </w:r>
-      <w:proofErr w:type="spellStart"/>
-      <w:r>
-        <w:t>a</w:t>
+        <w:t>bannir un membre, rechercher les données d’un membre par une adresse IP etc. Un a</w:t>
       </w:r>
       <w:r>
         <w:t>d</w:t>
@@ -496,11 +499,7 @@
         <w:t>dministrate</w:t>
       </w:r>
       <w:r>
-        <w:t>ur</w:t>
-      </w:r>
-      <w:proofErr w:type="spellEnd"/>
-      <w:r>
-        <w:t xml:space="preserve"> peut afficher les statiques secrètes du forum. </w:t>
+        <w:t xml:space="preserve">ur peut afficher les statiques secrètes du forum. </w:t>
       </w:r>
       <w:r>
         <w:t xml:space="preserve"> En plus de cela, l’administrateur a le droit d’effectuer les tâches des modérateurs, à savoir supprimer des sujets/messages etc.</w:t>
